--- a/法令ファイル/あん摩マツサージ指圧師、はり師、きゆう師等に関する法律施行令/あん摩マツサージ指圧師、はり師、きゆう師等に関する法律施行令（平成四年政令第三百一号）.docx
+++ b/法令ファイル/あん摩マツサージ指圧師、はり師、きゆう師等に関する法律施行令/あん摩マツサージ指圧師、はり師、きゆう師等に関する法律施行令（平成四年政令第三百一号）.docx
@@ -53,6 +53,8 @@
     <w:p>
       <w:r>
         <w:t>前条第一項の学校養成施設の認定を受けようとするときは、その設置者は、行政庁に申請しなければならない。</w:t>
+        <w:br/>
+        <w:t>この場合において、当該設置者が学校又は法第二条第一項第一号に定める養成施設（以下「厚生労働大臣認定養成施設」という。）の設置者であるときは、その所在地の都道府県知事（公立の学校にあっては、その所在地の都道府県教育委員会。次条第一項及び第二項、第四条第一項並びに第七条において同じ。）を経由して行わなければならない。</w:t>
       </w:r>
     </w:p>
     <w:p>
@@ -66,6 +68,8 @@
     <w:p>
       <w:r>
         <w:t>第一条第一項の認定を受けた学校養成施設（以下「認定学校養成施設」という。）の設置者は、法第二条第三項に定める事項を変更しようとするときは、行政庁に申請し、その承認を受けなければならない。</w:t>
+        <w:br/>
+        <w:t>この場合において、当該設置者が学校又は厚生労働大臣認定養成施設の設置者であるときは、その所在地の都道府県知事を経由して行わなければならない。</w:t>
       </w:r>
     </w:p>
     <w:p>
@@ -83,6 +87,8 @@
       </w:pPr>
       <w:r>
         <w:t>認定学校養成施設の設置者は、主務省令で定める事項に変更があったときは、その日から一月以内に、行政庁に届け出なければならない。</w:t>
+        <w:br/>
+        <w:t>この場合において、当該設置者が学校又は厚生労働大臣認定養成施設の設置者であるときは、その所在地の都道府県知事を経由して行わなければならない。</w:t>
       </w:r>
     </w:p>
     <w:p>
@@ -113,6 +119,8 @@
     <w:p>
       <w:r>
         <w:t>認定学校養成施設の設置者は、毎学年度開始後二月以内に、主務省令で定める事項を、行政庁に報告しなければならない。</w:t>
+        <w:br/>
+        <w:t>この場合において、当該設置者が学校又は厚生労働大臣認定養成施設の設置者であるときは、その所在地の都道府県知事を経由して行わなければならない。</w:t>
       </w:r>
     </w:p>
     <w:p>
@@ -203,6 +211,8 @@
     <w:p>
       <w:r>
         <w:t>認定学校養成施設について、行政庁の認定の取消しを受けようとするときは、その設置者は、申請書を、行政庁に提出しなければならない。</w:t>
+        <w:br/>
+        <w:t>この場合において、当該設置者が学校又は厚生労働大臣認定養成施設の設置者であるときは、その所在地の都道府県知事を経由して行わなければならない。</w:t>
       </w:r>
     </w:p>
     <w:p>
@@ -246,53 +256,47 @@
     </w:p>
     <w:p>
       <w:pPr>
-        <w:pStyle w:val="Heading6"/>
+        <w:pStyle w:val="ListBullet"/>
         <w:ind w:left="880"/>
       </w:pPr>
       <w:r>
         <w:t>一</w:t>
+        <w:br/>
+        <w:t>法第二条第一項及び法第十八条の二第一項の規定による学校の認定に関する事項</w:t>
+        <w:br/>
+        <w:br/>
+        <w:br/>
+        <w:t>文部科学大臣</w:t>
       </w:r>
     </w:p>
     <w:p>
       <w:pPr>
+        <w:pStyle w:val="ListBullet"/>
         <w:ind w:left="880"/>
       </w:pPr>
       <w:r>
-        <w:t>法第二条第一項及び法第十八条の二第一項の規定による学校の認定に関する事項</w:t>
+        <w:t>二</w:t>
+        <w:br/>
+        <w:t>法第二条第一項の規定による厚生労働大臣認定養成施設の認定及び法第十八条の二第一項の規定による同項に規定する養成施設の認定に関する事項</w:t>
+        <w:br/>
+        <w:br/>
+        <w:br/>
+        <w:t>厚生労働大臣</w:t>
       </w:r>
     </w:p>
     <w:p>
       <w:pPr>
-        <w:pStyle w:val="Heading6"/>
-        <w:ind w:left="880"/>
-      </w:pPr>
-      <w:r>
-        <w:t>二</w:t>
-      </w:r>
-    </w:p>
-    <w:p>
-      <w:pPr>
-        <w:ind w:left="880"/>
-      </w:pPr>
-      <w:r>
-        <w:t>法第二条第一項の規定による厚生労働大臣認定養成施設の認定及び法第十八条の二第一項の規定による同項に規定する養成施設の認定に関する事項</w:t>
-      </w:r>
-    </w:p>
-    <w:p>
-      <w:pPr>
-        <w:pStyle w:val="Heading6"/>
+        <w:pStyle w:val="ListBullet"/>
         <w:ind w:left="880"/>
       </w:pPr>
       <w:r>
         <w:t>三</w:t>
-      </w:r>
-    </w:p>
-    <w:p>
-      <w:pPr>
-        <w:ind w:left="880"/>
-      </w:pPr>
-      <w:r>
+        <w:br/>
         <w:t>法第二条第一項の規定による同項第二号に定める養成施設の認定に関する事項</w:t>
+        <w:br/>
+        <w:br/>
+        <w:br/>
+        <w:t>都道府県知事</w:t>
       </w:r>
     </w:p>
     <w:p>
@@ -340,53 +344,47 @@
     </w:p>
     <w:p>
       <w:pPr>
-        <w:pStyle w:val="Heading6"/>
+        <w:pStyle w:val="ListBullet"/>
         <w:ind w:left="880"/>
       </w:pPr>
       <w:r>
         <w:t>一</w:t>
+        <w:br/>
+        <w:t>あん摩マッサージ指圧師、はり師又はきゅう師の登録を受けようとする者</w:t>
+        <w:br/>
+        <w:br/>
+        <w:br/>
+        <w:t>五千六百円</w:t>
       </w:r>
     </w:p>
     <w:p>
       <w:pPr>
+        <w:pStyle w:val="ListBullet"/>
         <w:ind w:left="880"/>
       </w:pPr>
       <w:r>
-        <w:t>あん摩マッサージ指圧師、はり師又はきゅう師の登録を受けようとする者</w:t>
+        <w:t>二</w:t>
+        <w:br/>
+        <w:t>あん摩マッサージ指圧師免許証、はり師免許証若しくはきゅう師免許証又はあん摩マッサージ指圧師免許証明書、はり師免許証明書若しくはきゅう師免許証明書（次号において「免許証等」という。）の記載事項の変更を受けようとする者</w:t>
+        <w:br/>
+        <w:br/>
+        <w:br/>
+        <w:t>三千百円</w:t>
       </w:r>
     </w:p>
     <w:p>
       <w:pPr>
-        <w:pStyle w:val="Heading6"/>
-        <w:ind w:left="880"/>
-      </w:pPr>
-      <w:r>
-        <w:t>二</w:t>
-      </w:r>
-    </w:p>
-    <w:p>
-      <w:pPr>
-        <w:ind w:left="880"/>
-      </w:pPr>
-      <w:r>
-        <w:t>あん摩マッサージ指圧師免許証、はり師免許証若しくはきゅう師免許証又はあん摩マッサージ指圧師免許証明書、はり師免許証明書若しくはきゅう師免許証明書（次号において「免許証等」という。）の記載事項の変更を受けようとする者</w:t>
-      </w:r>
-    </w:p>
-    <w:p>
-      <w:pPr>
-        <w:pStyle w:val="Heading6"/>
+        <w:pStyle w:val="ListBullet"/>
         <w:ind w:left="880"/>
       </w:pPr>
       <w:r>
         <w:t>三</w:t>
-      </w:r>
-    </w:p>
-    <w:p>
-      <w:pPr>
-        <w:ind w:left="880"/>
-      </w:pPr>
-      <w:r>
+        <w:br/>
         <w:t>免許証等の再交付を受けようとする者</w:t>
+        <w:br/>
+        <w:br/>
+        <w:br/>
+        <w:t>三千三百円</w:t>
       </w:r>
     </w:p>
     <w:p>
@@ -459,6 +457,18 @@
       </w:r>
     </w:p>
     <w:p>
+      <w:pPr>
+        <w:pStyle w:val="Heading5"/>
+        <w:ind w:left="440"/>
+      </w:pPr>
+      <w:r>
+        <w:t>１</w:t>
+      </w:r>
+    </w:p>
+    <w:p>
+      <w:pPr>
+        <w:ind w:left="440"/>
+      </w:pPr>
       <w:r>
         <w:t>この政令は、平成四年十月一日から施行する。</w:t>
       </w:r>
@@ -473,10 +483,22 @@
         <w:pStyle w:val="Heading1"/>
       </w:pPr>
       <w:r>
-        <w:t>附　則（平成九年三月二四日政令第五七号）</w:t>
+        <w:t>附則（平成九年三月二四日政令第五七号）</w:t>
       </w:r>
     </w:p>
     <w:p>
+      <w:pPr>
+        <w:pStyle w:val="Heading5"/>
+        <w:ind w:left="440"/>
+      </w:pPr>
+      <w:r>
+        <w:t>１</w:t>
+      </w:r>
+    </w:p>
+    <w:p>
+      <w:pPr>
+        <w:ind w:left="440"/>
+      </w:pPr>
       <w:r>
         <w:t>この政令は、平成九年四月一日から施行する。</w:t>
       </w:r>
@@ -491,7 +513,7 @@
         <w:pStyle w:val="Heading1"/>
       </w:pPr>
       <w:r>
-        <w:t>附　則（平成一一年一二月八日政令第三九三号）</w:t>
+        <w:t>附則（平成一一年一二月八日政令第三九三号）</w:t>
       </w:r>
     </w:p>
     <w:p>
@@ -517,7 +539,7 @@
         <w:pStyle w:val="Heading1"/>
       </w:pPr>
       <w:r>
-        <w:t>附　則（平成一二年三月一七日政令第六五号）</w:t>
+        <w:t>附則（平成一二年三月一七日政令第六五号）</w:t>
       </w:r>
     </w:p>
     <w:p>
@@ -535,10 +557,22 @@
         <w:pStyle w:val="Heading1"/>
       </w:pPr>
       <w:r>
-        <w:t>附　則（平成一二年六月七日政令第三〇九号）</w:t>
+        <w:t>附則（平成一二年六月七日政令第三〇九号）</w:t>
       </w:r>
     </w:p>
     <w:p>
+      <w:pPr>
+        <w:pStyle w:val="Heading5"/>
+        <w:ind w:left="440"/>
+      </w:pPr>
+      <w:r>
+        <w:t>１</w:t>
+      </w:r>
+    </w:p>
+    <w:p>
+      <w:pPr>
+        <w:ind w:left="440"/>
+      </w:pPr>
       <w:r>
         <w:t>この政令は、内閣法の一部を改正する法律（平成十一年法律第八十八号）の施行の日（平成十三年一月六日）から施行する。</w:t>
       </w:r>
@@ -553,7 +587,7 @@
         <w:pStyle w:val="Heading1"/>
       </w:pPr>
       <w:r>
-        <w:t>附　則（平成一六年三月一九日政令第四六号）</w:t>
+        <w:t>附則（平成一六年三月一九日政令第四六号）</w:t>
       </w:r>
     </w:p>
     <w:p>
@@ -571,7 +605,7 @@
         <w:pStyle w:val="Heading1"/>
       </w:pPr>
       <w:r>
-        <w:t>附　則（平成二三年八月三日政令第二四八号）</w:t>
+        <w:t>附則（平成二三年八月三日政令第二四八号）</w:t>
       </w:r>
     </w:p>
     <w:p>
@@ -589,7 +623,7 @@
         <w:pStyle w:val="Heading1"/>
       </w:pPr>
       <w:r>
-        <w:t>附　則（平成二七年三月三一日政令第一二八号）</w:t>
+        <w:t>附則（平成二七年三月三一日政令第一二八号）</w:t>
       </w:r>
     </w:p>
     <w:p>
@@ -645,7 +679,7 @@
         <w:pStyle w:val="Heading1"/>
       </w:pPr>
       <w:r>
-        <w:t>附　則（令和元年八月七日政令第七二号）</w:t>
+        <w:t>附則（令和元年八月七日政令第七二号）</w:t>
       </w:r>
     </w:p>
     <w:p>
@@ -673,7 +707,7 @@
     </w:pPr>
     <w:r>
       <w:tab/>
-      <w:t>WeGov v0.1 - FTS141</w:t>
+      <w:t>WeGov v0.2 - FTS141</w:t>
     </w:r>
   </w:p>
 </w:ftr>
